--- a/背景前景.docx
+++ b/背景前景.docx
@@ -1,6 +1,6 @@
 
 <file path=word/document.xml><?xml version="1.0" encoding="utf-8"?>
-<w:document xmlns:ve="http://schemas.openxmlformats.org/markup-compatibility/2006" xmlns:o="urn:schemas-microsoft-com:office:office" xmlns:r="http://schemas.openxmlformats.org/officeDocument/2006/relationships" xmlns:m="http://schemas.openxmlformats.org/officeDocument/2006/math" xmlns:v="urn:schemas-microsoft-com:vml" xmlns:wp="http://schemas.openxmlformats.org/drawingml/2006/wordprocessingDrawing" xmlns:w10="urn:schemas-microsoft-com:office:word" xmlns:w="http://schemas.openxmlformats.org/wordprocessingml/2006/main" xmlns:wne="http://schemas.microsoft.com/office/word/2006/wordml">
+<w:document xmlns:wpc="http://schemas.microsoft.com/office/word/2010/wordprocessingCanvas" xmlns:mc="http://schemas.openxmlformats.org/markup-compatibility/2006" xmlns:o="urn:schemas-microsoft-com:office:office" xmlns:r="http://schemas.openxmlformats.org/officeDocument/2006/relationships" xmlns:m="http://schemas.openxmlformats.org/officeDocument/2006/math" xmlns:v="urn:schemas-microsoft-com:vml" xmlns:wp14="http://schemas.microsoft.com/office/word/2010/wordprocessingDrawing" xmlns:wp="http://schemas.openxmlformats.org/drawingml/2006/wordprocessingDrawing" xmlns:w10="urn:schemas-microsoft-com:office:word" xmlns:w="http://schemas.openxmlformats.org/wordprocessingml/2006/main" xmlns:w14="http://schemas.microsoft.com/office/word/2010/wordml" xmlns:w15="http://schemas.microsoft.com/office/word/2012/wordml" xmlns:wpg="http://schemas.microsoft.com/office/word/2010/wordprocessingGroup" xmlns:wpi="http://schemas.microsoft.com/office/word/2010/wordprocessingInk" xmlns:wne="http://schemas.microsoft.com/office/word/2006/wordml" xmlns:wps="http://schemas.microsoft.com/office/word/2010/wordprocessingShape" mc:Ignorable="w14 w15 wp14">
   <w:body>
     <w:p>
       <w:pPr>
@@ -107,6 +107,46 @@
     </w:p>
     <w:p>
       <w:pPr>
+        <w:adjustRightInd w:val="0"/>
+        <w:snapToGrid w:val="0"/>
+        <w:spacing w:line="360" w:lineRule="auto"/>
+        <w:ind w:firstLineChars="200" w:firstLine="560"/>
+        <w:rPr>
+          <w:rFonts w:asciiTheme="minorEastAsia" w:hAnsiTheme="minorEastAsia" w:hint="eastAsia"/>
+          <w:sz w:val="28"/>
+          <w:szCs w:val="28"/>
+        </w:rPr>
+      </w:pPr>
+      <w:r>
+        <w:rPr>
+          <w:rFonts w:asciiTheme="minorEastAsia" w:hAnsiTheme="minorEastAsia" w:hint="eastAsia"/>
+          <w:sz w:val="28"/>
+          <w:szCs w:val="28"/>
+        </w:rPr>
+        <w:t>电磁感应发电，这是一种比较常用的发电方式，它是利用电磁场的不断变化在线圈中产生感应电势的方式进行的发电。这种发电方式具有电流大，电压小的特点。我们常用的发电机也都属于这种形式，对于大型设备来说，这是一种比较合适的发电设备，但是对于小型发电设备来说，它的发电效果就不那么理想。所以如果我们能将这两种方式结合起来，相互弥补</w:t>
+      </w:r>
+      <w:r>
+        <w:rPr>
+          <w:rFonts w:asciiTheme="minorEastAsia" w:hAnsiTheme="minorEastAsia" w:hint="eastAsia"/>
+          <w:sz w:val="28"/>
+          <w:szCs w:val="28"/>
+        </w:rPr>
+        <w:t>之间的缺点，在输出端加上整流滤波电路便</w:t>
+      </w:r>
+      <w:r>
+        <w:rPr>
+          <w:rFonts w:asciiTheme="minorEastAsia" w:hAnsiTheme="minorEastAsia" w:hint="eastAsia"/>
+          <w:sz w:val="28"/>
+          <w:szCs w:val="28"/>
+        </w:rPr>
+        <w:lastRenderedPageBreak/>
+        <w:t>可实现比较稳定而且良好的发电效果。</w:t>
+      </w:r>
+      <w:bookmarkStart w:id="0" w:name="_GoBack"/>
+      <w:bookmarkEnd w:id="0"/>
+    </w:p>
+    <w:p>
+      <w:pPr>
         <w:pStyle w:val="2"/>
       </w:pPr>
       <w:r>
@@ -242,16 +282,7 @@
           <w:sz w:val="28"/>
           <w:szCs w:val="28"/>
         </w:rPr>
-        <w:t>，因为设备的数量庞大，分布范围大，</w:t>
-      </w:r>
-      <w:r>
-        <w:rPr>
-          <w:rFonts w:asciiTheme="minorEastAsia" w:hAnsiTheme="minorEastAsia" w:hint="eastAsia"/>
-          <w:sz w:val="28"/>
-          <w:szCs w:val="28"/>
-        </w:rPr>
-        <w:lastRenderedPageBreak/>
-        <w:t>难以跟踪和回收</w:t>
+        <w:t>，因为设备的数量庞大，分布范围大，难以跟踪和回收</w:t>
       </w:r>
       <w:r>
         <w:rPr>
@@ -462,15 +493,15 @@
 </file>
 
 <file path=word/endnotes.xml><?xml version="1.0" encoding="utf-8"?>
-<w:endnotes xmlns:ve="http://schemas.openxmlformats.org/markup-compatibility/2006" xmlns:o="urn:schemas-microsoft-com:office:office" xmlns:r="http://schemas.openxmlformats.org/officeDocument/2006/relationships" xmlns:m="http://schemas.openxmlformats.org/officeDocument/2006/math" xmlns:v="urn:schemas-microsoft-com:vml" xmlns:wp="http://schemas.openxmlformats.org/drawingml/2006/wordprocessingDrawing" xmlns:w10="urn:schemas-microsoft-com:office:word" xmlns:w="http://schemas.openxmlformats.org/wordprocessingml/2006/main" xmlns:wne="http://schemas.microsoft.com/office/word/2006/wordml">
-  <w:endnote w:type="separator" w:id="0">
+<w:endnotes xmlns:wpc="http://schemas.microsoft.com/office/word/2010/wordprocessingCanvas" xmlns:mc="http://schemas.openxmlformats.org/markup-compatibility/2006" xmlns:o="urn:schemas-microsoft-com:office:office" xmlns:r="http://schemas.openxmlformats.org/officeDocument/2006/relationships" xmlns:m="http://schemas.openxmlformats.org/officeDocument/2006/math" xmlns:v="urn:schemas-microsoft-com:vml" xmlns:wp14="http://schemas.microsoft.com/office/word/2010/wordprocessingDrawing" xmlns:wp="http://schemas.openxmlformats.org/drawingml/2006/wordprocessingDrawing" xmlns:w10="urn:schemas-microsoft-com:office:word" xmlns:w="http://schemas.openxmlformats.org/wordprocessingml/2006/main" xmlns:w14="http://schemas.microsoft.com/office/word/2010/wordml" xmlns:w15="http://schemas.microsoft.com/office/word/2012/wordml" xmlns:wpg="http://schemas.microsoft.com/office/word/2010/wordprocessingGroup" xmlns:wpi="http://schemas.microsoft.com/office/word/2010/wordprocessingInk" xmlns:wne="http://schemas.microsoft.com/office/word/2006/wordml" xmlns:wps="http://schemas.microsoft.com/office/word/2010/wordprocessingShape" mc:Ignorable="w14 w15 wp14">
+  <w:endnote w:type="separator" w:id="-1">
     <w:p>
       <w:r>
         <w:separator/>
       </w:r>
     </w:p>
   </w:endnote>
-  <w:endnote w:type="continuationSeparator" w:id="1">
+  <w:endnote w:type="continuationSeparator" w:id="0">
     <w:p>
       <w:r>
         <w:continuationSeparator/>
@@ -481,15 +512,15 @@
 </file>
 
 <file path=word/footnotes.xml><?xml version="1.0" encoding="utf-8"?>
-<w:footnotes xmlns:ve="http://schemas.openxmlformats.org/markup-compatibility/2006" xmlns:o="urn:schemas-microsoft-com:office:office" xmlns:r="http://schemas.openxmlformats.org/officeDocument/2006/relationships" xmlns:m="http://schemas.openxmlformats.org/officeDocument/2006/math" xmlns:v="urn:schemas-microsoft-com:vml" xmlns:wp="http://schemas.openxmlformats.org/drawingml/2006/wordprocessingDrawing" xmlns:w10="urn:schemas-microsoft-com:office:word" xmlns:w="http://schemas.openxmlformats.org/wordprocessingml/2006/main" xmlns:wne="http://schemas.microsoft.com/office/word/2006/wordml">
-  <w:footnote w:type="separator" w:id="0">
+<w:footnotes xmlns:wpc="http://schemas.microsoft.com/office/word/2010/wordprocessingCanvas" xmlns:mc="http://schemas.openxmlformats.org/markup-compatibility/2006" xmlns:o="urn:schemas-microsoft-com:office:office" xmlns:r="http://schemas.openxmlformats.org/officeDocument/2006/relationships" xmlns:m="http://schemas.openxmlformats.org/officeDocument/2006/math" xmlns:v="urn:schemas-microsoft-com:vml" xmlns:wp14="http://schemas.microsoft.com/office/word/2010/wordprocessingDrawing" xmlns:wp="http://schemas.openxmlformats.org/drawingml/2006/wordprocessingDrawing" xmlns:w10="urn:schemas-microsoft-com:office:word" xmlns:w="http://schemas.openxmlformats.org/wordprocessingml/2006/main" xmlns:w14="http://schemas.microsoft.com/office/word/2010/wordml" xmlns:w15="http://schemas.microsoft.com/office/word/2012/wordml" xmlns:wpg="http://schemas.microsoft.com/office/word/2010/wordprocessingGroup" xmlns:wpi="http://schemas.microsoft.com/office/word/2010/wordprocessingInk" xmlns:wne="http://schemas.microsoft.com/office/word/2006/wordml" xmlns:wps="http://schemas.microsoft.com/office/word/2010/wordprocessingShape" mc:Ignorable="w14 w15 wp14">
+  <w:footnote w:type="separator" w:id="-1">
     <w:p>
       <w:r>
         <w:separator/>
       </w:r>
     </w:p>
   </w:footnote>
-  <w:footnote w:type="continuationSeparator" w:id="1">
+  <w:footnote w:type="continuationSeparator" w:id="0">
     <w:p>
       <w:r>
         <w:continuationSeparator/>
@@ -500,7 +531,7 @@
 </file>
 
 <file path=word/styles.xml><?xml version="1.0" encoding="utf-8"?>
-<w:styles xmlns:r="http://schemas.openxmlformats.org/officeDocument/2006/relationships" xmlns:w="http://schemas.openxmlformats.org/wordprocessingml/2006/main">
+<w:styles xmlns:mc="http://schemas.openxmlformats.org/markup-compatibility/2006" xmlns:r="http://schemas.openxmlformats.org/officeDocument/2006/relationships" xmlns:w="http://schemas.openxmlformats.org/wordprocessingml/2006/main" xmlns:w14="http://schemas.microsoft.com/office/word/2010/wordml" xmlns:w15="http://schemas.microsoft.com/office/word/2012/wordml" mc:Ignorable="w14 w15">
   <w:docDefaults>
     <w:rPrDefault>
       <w:rPr>
@@ -513,144 +544,378 @@
     </w:rPrDefault>
     <w:pPrDefault/>
   </w:docDefaults>
-  <w:latentStyles w:defLockedState="0" w:defUIPriority="99" w:defSemiHidden="1" w:defUnhideWhenUsed="1" w:defQFormat="0" w:count="267">
-    <w:lsdException w:name="Normal" w:semiHidden="0" w:uiPriority="0" w:unhideWhenUsed="0" w:qFormat="1"/>
-    <w:lsdException w:name="heading 1" w:semiHidden="0" w:uiPriority="9" w:unhideWhenUsed="0" w:qFormat="1"/>
-    <w:lsdException w:name="heading 2" w:uiPriority="9" w:qFormat="1"/>
-    <w:lsdException w:name="heading 3" w:uiPriority="9" w:qFormat="1"/>
-    <w:lsdException w:name="heading 4" w:uiPriority="9" w:qFormat="1"/>
-    <w:lsdException w:name="heading 5" w:uiPriority="9" w:qFormat="1"/>
-    <w:lsdException w:name="heading 6" w:uiPriority="9" w:qFormat="1"/>
-    <w:lsdException w:name="heading 7" w:uiPriority="9" w:qFormat="1"/>
-    <w:lsdException w:name="heading 8" w:uiPriority="9" w:qFormat="1"/>
-    <w:lsdException w:name="heading 9" w:uiPriority="9" w:qFormat="1"/>
-    <w:lsdException w:name="toc 1" w:uiPriority="39"/>
-    <w:lsdException w:name="toc 2" w:uiPriority="39"/>
-    <w:lsdException w:name="toc 3" w:uiPriority="39"/>
-    <w:lsdException w:name="toc 4" w:uiPriority="39"/>
-    <w:lsdException w:name="toc 5" w:uiPriority="39"/>
-    <w:lsdException w:name="toc 6" w:uiPriority="39"/>
-    <w:lsdException w:name="toc 7" w:uiPriority="39"/>
-    <w:lsdException w:name="toc 8" w:uiPriority="39"/>
-    <w:lsdException w:name="toc 9" w:uiPriority="39"/>
-    <w:lsdException w:name="caption" w:uiPriority="35" w:qFormat="1"/>
-    <w:lsdException w:name="Title" w:semiHidden="0" w:uiPriority="10" w:unhideWhenUsed="0" w:qFormat="1"/>
-    <w:lsdException w:name="Default Paragraph Font" w:uiPriority="1"/>
-    <w:lsdException w:name="Subtitle" w:semiHidden="0" w:uiPriority="11" w:unhideWhenUsed="0" w:qFormat="1"/>
-    <w:lsdException w:name="Strong" w:semiHidden="0" w:uiPriority="22" w:unhideWhenUsed="0" w:qFormat="1"/>
-    <w:lsdException w:name="Emphasis" w:semiHidden="0" w:uiPriority="20" w:unhideWhenUsed="0" w:qFormat="1"/>
-    <w:lsdException w:name="Table Grid" w:semiHidden="0" w:uiPriority="59" w:unhideWhenUsed="0"/>
-    <w:lsdException w:name="Placeholder Text" w:unhideWhenUsed="0"/>
-    <w:lsdException w:name="No Spacing" w:semiHidden="0" w:uiPriority="1" w:unhideWhenUsed="0" w:qFormat="1"/>
-    <w:lsdException w:name="Light Shading" w:semiHidden="0" w:uiPriority="60" w:unhideWhenUsed="0"/>
-    <w:lsdException w:name="Light List" w:semiHidden="0" w:uiPriority="61" w:unhideWhenUsed="0"/>
-    <w:lsdException w:name="Light Grid" w:semiHidden="0" w:uiPriority="62" w:unhideWhenUsed="0"/>
-    <w:lsdException w:name="Medium Shading 1" w:semiHidden="0" w:uiPriority="63" w:unhideWhenUsed="0"/>
-    <w:lsdException w:name="Medium Shading 2" w:semiHidden="0" w:uiPriority="64" w:unhideWhenUsed="0"/>
-    <w:lsdException w:name="Medium List 1" w:semiHidden="0" w:uiPriority="65" w:unhideWhenUsed="0"/>
-    <w:lsdException w:name="Medium List 2" w:semiHidden="0" w:uiPriority="66" w:unhideWhenUsed="0"/>
-    <w:lsdException w:name="Medium Grid 1" w:semiHidden="0" w:uiPriority="67" w:unhideWhenUsed="0"/>
-    <w:lsdException w:name="Medium Grid 2" w:semiHidden="0" w:uiPriority="68" w:unhideWhenUsed="0"/>
-    <w:lsdException w:name="Medium Grid 3" w:semiHidden="0" w:uiPriority="69" w:unhideWhenUsed="0"/>
-    <w:lsdException w:name="Dark List" w:semiHidden="0" w:uiPriority="70" w:unhideWhenUsed="0"/>
-    <w:lsdException w:name="Colorful Shading" w:semiHidden="0" w:uiPriority="71" w:unhideWhenUsed="0"/>
-    <w:lsdException w:name="Colorful List" w:semiHidden="0" w:uiPriority="72" w:unhideWhenUsed="0"/>
-    <w:lsdException w:name="Colorful Grid" w:semiHidden="0" w:uiPriority="73" w:unhideWhenUsed="0"/>
-    <w:lsdException w:name="Light Shading Accent 1" w:semiHidden="0" w:uiPriority="60" w:unhideWhenUsed="0"/>
-    <w:lsdException w:name="Light List Accent 1" w:semiHidden="0" w:uiPriority="61" w:unhideWhenUsed="0"/>
-    <w:lsdException w:name="Light Grid Accent 1" w:semiHidden="0" w:uiPriority="62" w:unhideWhenUsed="0"/>
-    <w:lsdException w:name="Medium Shading 1 Accent 1" w:semiHidden="0" w:uiPriority="63" w:unhideWhenUsed="0"/>
-    <w:lsdException w:name="Medium Shading 2 Accent 1" w:semiHidden="0" w:uiPriority="64" w:unhideWhenUsed="0"/>
-    <w:lsdException w:name="Medium List 1 Accent 1" w:semiHidden="0" w:uiPriority="65" w:unhideWhenUsed="0"/>
-    <w:lsdException w:name="Revision" w:unhideWhenUsed="0"/>
-    <w:lsdException w:name="List Paragraph" w:semiHidden="0" w:uiPriority="34" w:unhideWhenUsed="0" w:qFormat="1"/>
-    <w:lsdException w:name="Quote" w:semiHidden="0" w:uiPriority="29" w:unhideWhenUsed="0" w:qFormat="1"/>
-    <w:lsdException w:name="Intense Quote" w:semiHidden="0" w:uiPriority="30" w:unhideWhenUsed="0" w:qFormat="1"/>
-    <w:lsdException w:name="Medium List 2 Accent 1" w:semiHidden="0" w:uiPriority="66" w:unhideWhenUsed="0"/>
-    <w:lsdException w:name="Medium Grid 1 Accent 1" w:semiHidden="0" w:uiPriority="67" w:unhideWhenUsed="0"/>
-    <w:lsdException w:name="Medium Grid 2 Accent 1" w:semiHidden="0" w:uiPriority="68" w:unhideWhenUsed="0"/>
-    <w:lsdException w:name="Medium Grid 3 Accent 1" w:semiHidden="0" w:uiPriority="69" w:unhideWhenUsed="0"/>
-    <w:lsdException w:name="Dark List Accent 1" w:semiHidden="0" w:uiPriority="70" w:unhideWhenUsed="0"/>
-    <w:lsdException w:name="Colorful Shading Accent 1" w:semiHidden="0" w:uiPriority="71" w:unhideWhenUsed="0"/>
-    <w:lsdException w:name="Colorful List Accent 1" w:semiHidden="0" w:uiPriority="72" w:unhideWhenUsed="0"/>
-    <w:lsdException w:name="Colorful Grid Accent 1" w:semiHidden="0" w:uiPriority="73" w:unhideWhenUsed="0"/>
-    <w:lsdException w:name="Light Shading Accent 2" w:semiHidden="0" w:uiPriority="60" w:unhideWhenUsed="0"/>
-    <w:lsdException w:name="Light List Accent 2" w:semiHidden="0" w:uiPriority="61" w:unhideWhenUsed="0"/>
-    <w:lsdException w:name="Light Grid Accent 2" w:semiHidden="0" w:uiPriority="62" w:unhideWhenUsed="0"/>
-    <w:lsdException w:name="Medium Shading 1 Accent 2" w:semiHidden="0" w:uiPriority="63" w:unhideWhenUsed="0"/>
-    <w:lsdException w:name="Medium Shading 2 Accent 2" w:semiHidden="0" w:uiPriority="64" w:unhideWhenUsed="0"/>
-    <w:lsdException w:name="Medium List 1 Accent 2" w:semiHidden="0" w:uiPriority="65" w:unhideWhenUsed="0"/>
-    <w:lsdException w:name="Medium List 2 Accent 2" w:semiHidden="0" w:uiPriority="66" w:unhideWhenUsed="0"/>
-    <w:lsdException w:name="Medium Grid 1 Accent 2" w:semiHidden="0" w:uiPriority="67" w:unhideWhenUsed="0"/>
-    <w:lsdException w:name="Medium Grid 2 Accent 2" w:semiHidden="0" w:uiPriority="68" w:unhideWhenUsed="0"/>
-    <w:lsdException w:name="Medium Grid 3 Accent 2" w:semiHidden="0" w:uiPriority="69" w:unhideWhenUsed="0"/>
-    <w:lsdException w:name="Dark List Accent 2" w:semiHidden="0" w:uiPriority="70" w:unhideWhenUsed="0"/>
-    <w:lsdException w:name="Colorful Shading Accent 2" w:semiHidden="0" w:uiPriority="71" w:unhideWhenUsed="0"/>
-    <w:lsdException w:name="Colorful List Accent 2" w:semiHidden="0" w:uiPriority="72" w:unhideWhenUsed="0"/>
-    <w:lsdException w:name="Colorful Grid Accent 2" w:semiHidden="0" w:uiPriority="73" w:unhideWhenUsed="0"/>
-    <w:lsdException w:name="Light Shading Accent 3" w:semiHidden="0" w:uiPriority="60" w:unhideWhenUsed="0"/>
-    <w:lsdException w:name="Light List Accent 3" w:semiHidden="0" w:uiPriority="61" w:unhideWhenUsed="0"/>
-    <w:lsdException w:name="Light Grid Accent 3" w:semiHidden="0" w:uiPriority="62" w:unhideWhenUsed="0"/>
-    <w:lsdException w:name="Medium Shading 1 Accent 3" w:semiHidden="0" w:uiPriority="63" w:unhideWhenUsed="0"/>
-    <w:lsdException w:name="Medium Shading 2 Accent 3" w:semiHidden="0" w:uiPriority="64" w:unhideWhenUsed="0"/>
-    <w:lsdException w:name="Medium List 1 Accent 3" w:semiHidden="0" w:uiPriority="65" w:unhideWhenUsed="0"/>
-    <w:lsdException w:name="Medium List 2 Accent 3" w:semiHidden="0" w:uiPriority="66" w:unhideWhenUsed="0"/>
-    <w:lsdException w:name="Medium Grid 1 Accent 3" w:semiHidden="0" w:uiPriority="67" w:unhideWhenUsed="0"/>
-    <w:lsdException w:name="Medium Grid 2 Accent 3" w:semiHidden="0" w:uiPriority="68" w:unhideWhenUsed="0"/>
-    <w:lsdException w:name="Medium Grid 3 Accent 3" w:semiHidden="0" w:uiPriority="69" w:unhideWhenUsed="0"/>
-    <w:lsdException w:name="Dark List Accent 3" w:semiHidden="0" w:uiPriority="70" w:unhideWhenUsed="0"/>
-    <w:lsdException w:name="Colorful Shading Accent 3" w:semiHidden="0" w:uiPriority="71" w:unhideWhenUsed="0"/>
-    <w:lsdException w:name="Colorful List Accent 3" w:semiHidden="0" w:uiPriority="72" w:unhideWhenUsed="0"/>
-    <w:lsdException w:name="Colorful Grid Accent 3" w:semiHidden="0" w:uiPriority="73" w:unhideWhenUsed="0"/>
-    <w:lsdException w:name="Light Shading Accent 4" w:semiHidden="0" w:uiPriority="60" w:unhideWhenUsed="0"/>
-    <w:lsdException w:name="Light List Accent 4" w:semiHidden="0" w:uiPriority="61" w:unhideWhenUsed="0"/>
-    <w:lsdException w:name="Light Grid Accent 4" w:semiHidden="0" w:uiPriority="62" w:unhideWhenUsed="0"/>
-    <w:lsdException w:name="Medium Shading 1 Accent 4" w:semiHidden="0" w:uiPriority="63" w:unhideWhenUsed="0"/>
-    <w:lsdException w:name="Medium Shading 2 Accent 4" w:semiHidden="0" w:uiPriority="64" w:unhideWhenUsed="0"/>
-    <w:lsdException w:name="Medium List 1 Accent 4" w:semiHidden="0" w:uiPriority="65" w:unhideWhenUsed="0"/>
-    <w:lsdException w:name="Medium List 2 Accent 4" w:semiHidden="0" w:uiPriority="66" w:unhideWhenUsed="0"/>
-    <w:lsdException w:name="Medium Grid 1 Accent 4" w:semiHidden="0" w:uiPriority="67" w:unhideWhenUsed="0"/>
-    <w:lsdException w:name="Medium Grid 2 Accent 4" w:semiHidden="0" w:uiPriority="68" w:unhideWhenUsed="0"/>
-    <w:lsdException w:name="Medium Grid 3 Accent 4" w:semiHidden="0" w:uiPriority="69" w:unhideWhenUsed="0"/>
-    <w:lsdException w:name="Dark List Accent 4" w:semiHidden="0" w:uiPriority="70" w:unhideWhenUsed="0"/>
-    <w:lsdException w:name="Colorful Shading Accent 4" w:semiHidden="0" w:uiPriority="71" w:unhideWhenUsed="0"/>
-    <w:lsdException w:name="Colorful List Accent 4" w:semiHidden="0" w:uiPriority="72" w:unhideWhenUsed="0"/>
-    <w:lsdException w:name="Colorful Grid Accent 4" w:semiHidden="0" w:uiPriority="73" w:unhideWhenUsed="0"/>
-    <w:lsdException w:name="Light Shading Accent 5" w:semiHidden="0" w:uiPriority="60" w:unhideWhenUsed="0"/>
-    <w:lsdException w:name="Light List Accent 5" w:semiHidden="0" w:uiPriority="61" w:unhideWhenUsed="0"/>
-    <w:lsdException w:name="Light Grid Accent 5" w:semiHidden="0" w:uiPriority="62" w:unhideWhenUsed="0"/>
-    <w:lsdException w:name="Medium Shading 1 Accent 5" w:semiHidden="0" w:uiPriority="63" w:unhideWhenUsed="0"/>
-    <w:lsdException w:name="Medium Shading 2 Accent 5" w:semiHidden="0" w:uiPriority="64" w:unhideWhenUsed="0"/>
-    <w:lsdException w:name="Medium List 1 Accent 5" w:semiHidden="0" w:uiPriority="65" w:unhideWhenUsed="0"/>
-    <w:lsdException w:name="Medium List 2 Accent 5" w:semiHidden="0" w:uiPriority="66" w:unhideWhenUsed="0"/>
-    <w:lsdException w:name="Medium Grid 1 Accent 5" w:semiHidden="0" w:uiPriority="67" w:unhideWhenUsed="0"/>
-    <w:lsdException w:name="Medium Grid 2 Accent 5" w:semiHidden="0" w:uiPriority="68" w:unhideWhenUsed="0"/>
-    <w:lsdException w:name="Medium Grid 3 Accent 5" w:semiHidden="0" w:uiPriority="69" w:unhideWhenUsed="0"/>
-    <w:lsdException w:name="Dark List Accent 5" w:semiHidden="0" w:uiPriority="70" w:unhideWhenUsed="0"/>
-    <w:lsdException w:name="Colorful Shading Accent 5" w:semiHidden="0" w:uiPriority="71" w:unhideWhenUsed="0"/>
-    <w:lsdException w:name="Colorful List Accent 5" w:semiHidden="0" w:uiPriority="72" w:unhideWhenUsed="0"/>
-    <w:lsdException w:name="Colorful Grid Accent 5" w:semiHidden="0" w:uiPriority="73" w:unhideWhenUsed="0"/>
-    <w:lsdException w:name="Light Shading Accent 6" w:semiHidden="0" w:uiPriority="60" w:unhideWhenUsed="0"/>
-    <w:lsdException w:name="Light List Accent 6" w:semiHidden="0" w:uiPriority="61" w:unhideWhenUsed="0"/>
-    <w:lsdException w:name="Light Grid Accent 6" w:semiHidden="0" w:uiPriority="62" w:unhideWhenUsed="0"/>
-    <w:lsdException w:name="Medium Shading 1 Accent 6" w:semiHidden="0" w:uiPriority="63" w:unhideWhenUsed="0"/>
-    <w:lsdException w:name="Medium Shading 2 Accent 6" w:semiHidden="0" w:uiPriority="64" w:unhideWhenUsed="0"/>
-    <w:lsdException w:name="Medium List 1 Accent 6" w:semiHidden="0" w:uiPriority="65" w:unhideWhenUsed="0"/>
-    <w:lsdException w:name="Medium List 2 Accent 6" w:semiHidden="0" w:uiPriority="66" w:unhideWhenUsed="0"/>
-    <w:lsdException w:name="Medium Grid 1 Accent 6" w:semiHidden="0" w:uiPriority="67" w:unhideWhenUsed="0"/>
-    <w:lsdException w:name="Medium Grid 2 Accent 6" w:semiHidden="0" w:uiPriority="68" w:unhideWhenUsed="0"/>
-    <w:lsdException w:name="Medium Grid 3 Accent 6" w:semiHidden="0" w:uiPriority="69" w:unhideWhenUsed="0"/>
-    <w:lsdException w:name="Dark List Accent 6" w:semiHidden="0" w:uiPriority="70" w:unhideWhenUsed="0"/>
-    <w:lsdException w:name="Colorful Shading Accent 6" w:semiHidden="0" w:uiPriority="71" w:unhideWhenUsed="0"/>
-    <w:lsdException w:name="Colorful List Accent 6" w:semiHidden="0" w:uiPriority="72" w:unhideWhenUsed="0"/>
-    <w:lsdException w:name="Colorful Grid Accent 6" w:semiHidden="0" w:uiPriority="73" w:unhideWhenUsed="0"/>
-    <w:lsdException w:name="Subtle Emphasis" w:semiHidden="0" w:uiPriority="19" w:unhideWhenUsed="0" w:qFormat="1"/>
-    <w:lsdException w:name="Intense Emphasis" w:semiHidden="0" w:uiPriority="21" w:unhideWhenUsed="0" w:qFormat="1"/>
-    <w:lsdException w:name="Subtle Reference" w:semiHidden="0" w:uiPriority="31" w:unhideWhenUsed="0" w:qFormat="1"/>
-    <w:lsdException w:name="Intense Reference" w:semiHidden="0" w:uiPriority="32" w:unhideWhenUsed="0" w:qFormat="1"/>
-    <w:lsdException w:name="Book Title" w:semiHidden="0" w:uiPriority="33" w:unhideWhenUsed="0" w:qFormat="1"/>
-    <w:lsdException w:name="Bibliography" w:uiPriority="37"/>
-    <w:lsdException w:name="TOC Heading" w:uiPriority="39" w:qFormat="1"/>
+  <w:latentStyles w:defLockedState="0" w:defUIPriority="99" w:defSemiHidden="0" w:defUnhideWhenUsed="0" w:defQFormat="0" w:count="371">
+    <w:lsdException w:name="Normal" w:uiPriority="0" w:qFormat="1"/>
+    <w:lsdException w:name="heading 1" w:uiPriority="9" w:qFormat="1"/>
+    <w:lsdException w:name="heading 2" w:semiHidden="1" w:uiPriority="9" w:unhideWhenUsed="1" w:qFormat="1"/>
+    <w:lsdException w:name="heading 3" w:semiHidden="1" w:uiPriority="9" w:unhideWhenUsed="1" w:qFormat="1"/>
+    <w:lsdException w:name="heading 4" w:semiHidden="1" w:uiPriority="9" w:unhideWhenUsed="1" w:qFormat="1"/>
+    <w:lsdException w:name="heading 5" w:semiHidden="1" w:uiPriority="9" w:unhideWhenUsed="1" w:qFormat="1"/>
+    <w:lsdException w:name="heading 6" w:semiHidden="1" w:uiPriority="9" w:unhideWhenUsed="1" w:qFormat="1"/>
+    <w:lsdException w:name="heading 7" w:semiHidden="1" w:uiPriority="9" w:unhideWhenUsed="1" w:qFormat="1"/>
+    <w:lsdException w:name="heading 8" w:semiHidden="1" w:uiPriority="9" w:unhideWhenUsed="1" w:qFormat="1"/>
+    <w:lsdException w:name="heading 9" w:semiHidden="1" w:uiPriority="9" w:unhideWhenUsed="1" w:qFormat="1"/>
+    <w:lsdException w:name="index 1" w:semiHidden="1" w:unhideWhenUsed="1"/>
+    <w:lsdException w:name="index 2" w:semiHidden="1" w:unhideWhenUsed="1"/>
+    <w:lsdException w:name="index 3" w:semiHidden="1" w:unhideWhenUsed="1"/>
+    <w:lsdException w:name="index 4" w:semiHidden="1" w:unhideWhenUsed="1"/>
+    <w:lsdException w:name="index 5" w:semiHidden="1" w:unhideWhenUsed="1"/>
+    <w:lsdException w:name="index 6" w:semiHidden="1" w:unhideWhenUsed="1"/>
+    <w:lsdException w:name="index 7" w:semiHidden="1" w:unhideWhenUsed="1"/>
+    <w:lsdException w:name="index 8" w:semiHidden="1" w:unhideWhenUsed="1"/>
+    <w:lsdException w:name="index 9" w:semiHidden="1" w:unhideWhenUsed="1"/>
+    <w:lsdException w:name="toc 1" w:semiHidden="1" w:uiPriority="39" w:unhideWhenUsed="1"/>
+    <w:lsdException w:name="toc 2" w:semiHidden="1" w:uiPriority="39" w:unhideWhenUsed="1"/>
+    <w:lsdException w:name="toc 3" w:semiHidden="1" w:uiPriority="39" w:unhideWhenUsed="1"/>
+    <w:lsdException w:name="toc 4" w:semiHidden="1" w:uiPriority="39" w:unhideWhenUsed="1"/>
+    <w:lsdException w:name="toc 5" w:semiHidden="1" w:uiPriority="39" w:unhideWhenUsed="1"/>
+    <w:lsdException w:name="toc 6" w:semiHidden="1" w:uiPriority="39" w:unhideWhenUsed="1"/>
+    <w:lsdException w:name="toc 7" w:semiHidden="1" w:uiPriority="39" w:unhideWhenUsed="1"/>
+    <w:lsdException w:name="toc 8" w:semiHidden="1" w:uiPriority="39" w:unhideWhenUsed="1"/>
+    <w:lsdException w:name="toc 9" w:semiHidden="1" w:uiPriority="39" w:unhideWhenUsed="1"/>
+    <w:lsdException w:name="Normal Indent" w:semiHidden="1" w:unhideWhenUsed="1"/>
+    <w:lsdException w:name="footnote text" w:semiHidden="1" w:unhideWhenUsed="1"/>
+    <w:lsdException w:name="annotation text" w:semiHidden="1" w:unhideWhenUsed="1"/>
+    <w:lsdException w:name="header" w:semiHidden="1" w:unhideWhenUsed="1"/>
+    <w:lsdException w:name="footer" w:semiHidden="1" w:unhideWhenUsed="1"/>
+    <w:lsdException w:name="index heading" w:semiHidden="1" w:unhideWhenUsed="1"/>
+    <w:lsdException w:name="caption" w:semiHidden="1" w:uiPriority="35" w:unhideWhenUsed="1" w:qFormat="1"/>
+    <w:lsdException w:name="table of figures" w:semiHidden="1" w:unhideWhenUsed="1"/>
+    <w:lsdException w:name="envelope address" w:semiHidden="1" w:unhideWhenUsed="1"/>
+    <w:lsdException w:name="envelope return" w:semiHidden="1" w:unhideWhenUsed="1"/>
+    <w:lsdException w:name="footnote reference" w:semiHidden="1" w:unhideWhenUsed="1"/>
+    <w:lsdException w:name="annotation reference" w:semiHidden="1" w:unhideWhenUsed="1"/>
+    <w:lsdException w:name="line number" w:semiHidden="1" w:unhideWhenUsed="1"/>
+    <w:lsdException w:name="page number" w:semiHidden="1" w:unhideWhenUsed="1"/>
+    <w:lsdException w:name="endnote reference" w:semiHidden="1" w:unhideWhenUsed="1"/>
+    <w:lsdException w:name="endnote text" w:semiHidden="1" w:unhideWhenUsed="1"/>
+    <w:lsdException w:name="table of authorities" w:semiHidden="1" w:unhideWhenUsed="1"/>
+    <w:lsdException w:name="macro" w:semiHidden="1" w:unhideWhenUsed="1"/>
+    <w:lsdException w:name="toa heading" w:semiHidden="1" w:unhideWhenUsed="1"/>
+    <w:lsdException w:name="List" w:semiHidden="1" w:unhideWhenUsed="1"/>
+    <w:lsdException w:name="List Bullet" w:semiHidden="1" w:unhideWhenUsed="1"/>
+    <w:lsdException w:name="List Number" w:semiHidden="1" w:unhideWhenUsed="1"/>
+    <w:lsdException w:name="List 2" w:semiHidden="1" w:unhideWhenUsed="1"/>
+    <w:lsdException w:name="List 3" w:semiHidden="1" w:unhideWhenUsed="1"/>
+    <w:lsdException w:name="List 4" w:semiHidden="1" w:unhideWhenUsed="1"/>
+    <w:lsdException w:name="List 5" w:semiHidden="1" w:unhideWhenUsed="1"/>
+    <w:lsdException w:name="List Bullet 2" w:semiHidden="1" w:unhideWhenUsed="1"/>
+    <w:lsdException w:name="List Bullet 3" w:semiHidden="1" w:unhideWhenUsed="1"/>
+    <w:lsdException w:name="List Bullet 4" w:semiHidden="1" w:unhideWhenUsed="1"/>
+    <w:lsdException w:name="List Bullet 5" w:semiHidden="1" w:unhideWhenUsed="1"/>
+    <w:lsdException w:name="List Number 2" w:semiHidden="1" w:unhideWhenUsed="1"/>
+    <w:lsdException w:name="List Number 3" w:semiHidden="1" w:unhideWhenUsed="1"/>
+    <w:lsdException w:name="List Number 4" w:semiHidden="1" w:unhideWhenUsed="1"/>
+    <w:lsdException w:name="List Number 5" w:semiHidden="1" w:unhideWhenUsed="1"/>
+    <w:lsdException w:name="Title" w:uiPriority="10" w:qFormat="1"/>
+    <w:lsdException w:name="Closing" w:semiHidden="1" w:unhideWhenUsed="1"/>
+    <w:lsdException w:name="Signature" w:semiHidden="1" w:unhideWhenUsed="1"/>
+    <w:lsdException w:name="Default Paragraph Font" w:semiHidden="1" w:uiPriority="1" w:unhideWhenUsed="1"/>
+    <w:lsdException w:name="Body Text" w:semiHidden="1" w:unhideWhenUsed="1"/>
+    <w:lsdException w:name="Body Text Indent" w:semiHidden="1" w:unhideWhenUsed="1"/>
+    <w:lsdException w:name="List Continue" w:semiHidden="1" w:unhideWhenUsed="1"/>
+    <w:lsdException w:name="List Continue 2" w:semiHidden="1" w:unhideWhenUsed="1"/>
+    <w:lsdException w:name="List Continue 3" w:semiHidden="1" w:unhideWhenUsed="1"/>
+    <w:lsdException w:name="List Continue 4" w:semiHidden="1" w:unhideWhenUsed="1"/>
+    <w:lsdException w:name="List Continue 5" w:semiHidden="1" w:unhideWhenUsed="1"/>
+    <w:lsdException w:name="Message Header" w:semiHidden="1" w:unhideWhenUsed="1"/>
+    <w:lsdException w:name="Subtitle" w:uiPriority="11" w:qFormat="1"/>
+    <w:lsdException w:name="Salutation" w:semiHidden="1" w:unhideWhenUsed="1"/>
+    <w:lsdException w:name="Date" w:semiHidden="1" w:unhideWhenUsed="1"/>
+    <w:lsdException w:name="Body Text First Indent" w:semiHidden="1" w:unhideWhenUsed="1"/>
+    <w:lsdException w:name="Body Text First Indent 2" w:semiHidden="1" w:unhideWhenUsed="1"/>
+    <w:lsdException w:name="Note Heading" w:semiHidden="1" w:unhideWhenUsed="1"/>
+    <w:lsdException w:name="Body Text 2" w:semiHidden="1" w:unhideWhenUsed="1"/>
+    <w:lsdException w:name="Body Text 3" w:semiHidden="1" w:unhideWhenUsed="1"/>
+    <w:lsdException w:name="Body Text Indent 2" w:semiHidden="1" w:unhideWhenUsed="1"/>
+    <w:lsdException w:name="Body Text Indent 3" w:semiHidden="1" w:unhideWhenUsed="1"/>
+    <w:lsdException w:name="Block Text" w:semiHidden="1" w:unhideWhenUsed="1"/>
+    <w:lsdException w:name="Hyperlink" w:semiHidden="1" w:unhideWhenUsed="1"/>
+    <w:lsdException w:name="FollowedHyperlink" w:semiHidden="1" w:unhideWhenUsed="1"/>
+    <w:lsdException w:name="Strong" w:uiPriority="22" w:qFormat="1"/>
+    <w:lsdException w:name="Emphasis" w:uiPriority="20" w:qFormat="1"/>
+    <w:lsdException w:name="Document Map" w:semiHidden="1" w:unhideWhenUsed="1"/>
+    <w:lsdException w:name="Plain Text" w:semiHidden="1" w:unhideWhenUsed="1"/>
+    <w:lsdException w:name="E-mail Signature" w:semiHidden="1" w:unhideWhenUsed="1"/>
+    <w:lsdException w:name="HTML Top of Form" w:semiHidden="1" w:unhideWhenUsed="1"/>
+    <w:lsdException w:name="HTML Bottom of Form" w:semiHidden="1" w:unhideWhenUsed="1"/>
+    <w:lsdException w:name="Normal (Web)" w:semiHidden="1" w:unhideWhenUsed="1"/>
+    <w:lsdException w:name="HTML Acronym" w:semiHidden="1" w:unhideWhenUsed="1"/>
+    <w:lsdException w:name="HTML Address" w:semiHidden="1" w:unhideWhenUsed="1"/>
+    <w:lsdException w:name="HTML Cite" w:semiHidden="1" w:unhideWhenUsed="1"/>
+    <w:lsdException w:name="HTML Code" w:semiHidden="1" w:unhideWhenUsed="1"/>
+    <w:lsdException w:name="HTML Definition" w:semiHidden="1" w:unhideWhenUsed="1"/>
+    <w:lsdException w:name="HTML Keyboard" w:semiHidden="1" w:unhideWhenUsed="1"/>
+    <w:lsdException w:name="HTML Preformatted" w:semiHidden="1" w:unhideWhenUsed="1"/>
+    <w:lsdException w:name="HTML Sample" w:semiHidden="1" w:unhideWhenUsed="1"/>
+    <w:lsdException w:name="HTML Typewriter" w:semiHidden="1" w:unhideWhenUsed="1"/>
+    <w:lsdException w:name="HTML Variable" w:semiHidden="1" w:unhideWhenUsed="1"/>
+    <w:lsdException w:name="Normal Table" w:semiHidden="1" w:unhideWhenUsed="1"/>
+    <w:lsdException w:name="annotation subject" w:semiHidden="1" w:unhideWhenUsed="1"/>
+    <w:lsdException w:name="No List" w:semiHidden="1" w:unhideWhenUsed="1"/>
+    <w:lsdException w:name="Outline List 1" w:semiHidden="1" w:unhideWhenUsed="1"/>
+    <w:lsdException w:name="Outline List 2" w:semiHidden="1" w:unhideWhenUsed="1"/>
+    <w:lsdException w:name="Outline List 3" w:semiHidden="1" w:unhideWhenUsed="1"/>
+    <w:lsdException w:name="Table Simple 1" w:semiHidden="1" w:unhideWhenUsed="1"/>
+    <w:lsdException w:name="Table Simple 2" w:semiHidden="1" w:unhideWhenUsed="1"/>
+    <w:lsdException w:name="Table Simple 3" w:semiHidden="1" w:unhideWhenUsed="1"/>
+    <w:lsdException w:name="Table Classic 1" w:semiHidden="1" w:unhideWhenUsed="1"/>
+    <w:lsdException w:name="Table Classic 2" w:semiHidden="1" w:unhideWhenUsed="1"/>
+    <w:lsdException w:name="Table Classic 3" w:semiHidden="1" w:unhideWhenUsed="1"/>
+    <w:lsdException w:name="Table Classic 4" w:semiHidden="1" w:unhideWhenUsed="1"/>
+    <w:lsdException w:name="Table Colorful 1" w:semiHidden="1" w:unhideWhenUsed="1"/>
+    <w:lsdException w:name="Table Colorful 2" w:semiHidden="1" w:unhideWhenUsed="1"/>
+    <w:lsdException w:name="Table Colorful 3" w:semiHidden="1" w:unhideWhenUsed="1"/>
+    <w:lsdException w:name="Table Columns 1" w:semiHidden="1" w:unhideWhenUsed="1"/>
+    <w:lsdException w:name="Table Columns 2" w:semiHidden="1" w:unhideWhenUsed="1"/>
+    <w:lsdException w:name="Table Columns 3" w:semiHidden="1" w:unhideWhenUsed="1"/>
+    <w:lsdException w:name="Table Columns 4" w:semiHidden="1" w:unhideWhenUsed="1"/>
+    <w:lsdException w:name="Table Columns 5" w:semiHidden="1" w:unhideWhenUsed="1"/>
+    <w:lsdException w:name="Table Grid 1" w:semiHidden="1" w:unhideWhenUsed="1"/>
+    <w:lsdException w:name="Table Grid 2" w:semiHidden="1" w:unhideWhenUsed="1"/>
+    <w:lsdException w:name="Table Grid 3" w:semiHidden="1" w:unhideWhenUsed="1"/>
+    <w:lsdException w:name="Table Grid 4" w:semiHidden="1" w:unhideWhenUsed="1"/>
+    <w:lsdException w:name="Table Grid 5" w:semiHidden="1" w:unhideWhenUsed="1"/>
+    <w:lsdException w:name="Table Grid 6" w:semiHidden="1" w:unhideWhenUsed="1"/>
+    <w:lsdException w:name="Table Grid 7" w:semiHidden="1" w:unhideWhenUsed="1"/>
+    <w:lsdException w:name="Table Grid 8" w:semiHidden="1" w:unhideWhenUsed="1"/>
+    <w:lsdException w:name="Table List 1" w:semiHidden="1" w:unhideWhenUsed="1"/>
+    <w:lsdException w:name="Table List 2" w:semiHidden="1" w:unhideWhenUsed="1"/>
+    <w:lsdException w:name="Table List 3" w:semiHidden="1" w:unhideWhenUsed="1"/>
+    <w:lsdException w:name="Table List 4" w:semiHidden="1" w:unhideWhenUsed="1"/>
+    <w:lsdException w:name="Table List 5" w:semiHidden="1" w:unhideWhenUsed="1"/>
+    <w:lsdException w:name="Table List 6" w:semiHidden="1" w:unhideWhenUsed="1"/>
+    <w:lsdException w:name="Table List 7" w:semiHidden="1" w:unhideWhenUsed="1"/>
+    <w:lsdException w:name="Table List 8" w:semiHidden="1" w:unhideWhenUsed="1"/>
+    <w:lsdException w:name="Table 3D effects 1" w:semiHidden="1" w:unhideWhenUsed="1"/>
+    <w:lsdException w:name="Table 3D effects 2" w:semiHidden="1" w:unhideWhenUsed="1"/>
+    <w:lsdException w:name="Table 3D effects 3" w:semiHidden="1" w:unhideWhenUsed="1"/>
+    <w:lsdException w:name="Table Contemporary" w:semiHidden="1" w:unhideWhenUsed="1"/>
+    <w:lsdException w:name="Table Elegant" w:semiHidden="1" w:unhideWhenUsed="1"/>
+    <w:lsdException w:name="Table Professional" w:semiHidden="1" w:unhideWhenUsed="1"/>
+    <w:lsdException w:name="Table Subtle 1" w:semiHidden="1" w:unhideWhenUsed="1"/>
+    <w:lsdException w:name="Table Subtle 2" w:semiHidden="1" w:unhideWhenUsed="1"/>
+    <w:lsdException w:name="Table Web 1" w:semiHidden="1" w:unhideWhenUsed="1"/>
+    <w:lsdException w:name="Table Web 2" w:semiHidden="1" w:unhideWhenUsed="1"/>
+    <w:lsdException w:name="Table Web 3" w:semiHidden="1" w:unhideWhenUsed="1"/>
+    <w:lsdException w:name="Balloon Text" w:semiHidden="1" w:unhideWhenUsed="1"/>
+    <w:lsdException w:name="Table Grid" w:uiPriority="59"/>
+    <w:lsdException w:name="Table Theme" w:semiHidden="1" w:unhideWhenUsed="1"/>
+    <w:lsdException w:name="Placeholder Text" w:semiHidden="1"/>
+    <w:lsdException w:name="No Spacing" w:uiPriority="1" w:qFormat="1"/>
+    <w:lsdException w:name="Light Shading" w:uiPriority="60"/>
+    <w:lsdException w:name="Light List" w:uiPriority="61"/>
+    <w:lsdException w:name="Light Grid" w:uiPriority="62"/>
+    <w:lsdException w:name="Medium Shading 1" w:uiPriority="63"/>
+    <w:lsdException w:name="Medium Shading 2" w:uiPriority="64"/>
+    <w:lsdException w:name="Medium List 1" w:uiPriority="65"/>
+    <w:lsdException w:name="Medium List 2" w:uiPriority="66"/>
+    <w:lsdException w:name="Medium Grid 1" w:uiPriority="67"/>
+    <w:lsdException w:name="Medium Grid 2" w:uiPriority="68"/>
+    <w:lsdException w:name="Medium Grid 3" w:uiPriority="69"/>
+    <w:lsdException w:name="Dark List" w:uiPriority="70"/>
+    <w:lsdException w:name="Colorful Shading" w:uiPriority="71"/>
+    <w:lsdException w:name="Colorful List" w:uiPriority="72"/>
+    <w:lsdException w:name="Colorful Grid" w:uiPriority="73"/>
+    <w:lsdException w:name="Light Shading Accent 1" w:uiPriority="60"/>
+    <w:lsdException w:name="Light List Accent 1" w:uiPriority="61"/>
+    <w:lsdException w:name="Light Grid Accent 1" w:uiPriority="62"/>
+    <w:lsdException w:name="Medium Shading 1 Accent 1" w:uiPriority="63"/>
+    <w:lsdException w:name="Medium Shading 2 Accent 1" w:uiPriority="64"/>
+    <w:lsdException w:name="Medium List 1 Accent 1" w:uiPriority="65"/>
+    <w:lsdException w:name="Revision" w:semiHidden="1"/>
+    <w:lsdException w:name="List Paragraph" w:uiPriority="34" w:qFormat="1"/>
+    <w:lsdException w:name="Quote" w:uiPriority="29" w:qFormat="1"/>
+    <w:lsdException w:name="Intense Quote" w:uiPriority="30" w:qFormat="1"/>
+    <w:lsdException w:name="Medium List 2 Accent 1" w:uiPriority="66"/>
+    <w:lsdException w:name="Medium Grid 1 Accent 1" w:uiPriority="67"/>
+    <w:lsdException w:name="Medium Grid 2 Accent 1" w:uiPriority="68"/>
+    <w:lsdException w:name="Medium Grid 3 Accent 1" w:uiPriority="69"/>
+    <w:lsdException w:name="Dark List Accent 1" w:uiPriority="70"/>
+    <w:lsdException w:name="Colorful Shading Accent 1" w:uiPriority="71"/>
+    <w:lsdException w:name="Colorful List Accent 1" w:uiPriority="72"/>
+    <w:lsdException w:name="Colorful Grid Accent 1" w:uiPriority="73"/>
+    <w:lsdException w:name="Light Shading Accent 2" w:uiPriority="60"/>
+    <w:lsdException w:name="Light List Accent 2" w:uiPriority="61"/>
+    <w:lsdException w:name="Light Grid Accent 2" w:uiPriority="62"/>
+    <w:lsdException w:name="Medium Shading 1 Accent 2" w:uiPriority="63"/>
+    <w:lsdException w:name="Medium Shading 2 Accent 2" w:uiPriority="64"/>
+    <w:lsdException w:name="Medium List 1 Accent 2" w:uiPriority="65"/>
+    <w:lsdException w:name="Medium List 2 Accent 2" w:uiPriority="66"/>
+    <w:lsdException w:name="Medium Grid 1 Accent 2" w:uiPriority="67"/>
+    <w:lsdException w:name="Medium Grid 2 Accent 2" w:uiPriority="68"/>
+    <w:lsdException w:name="Medium Grid 3 Accent 2" w:uiPriority="69"/>
+    <w:lsdException w:name="Dark List Accent 2" w:uiPriority="70"/>
+    <w:lsdException w:name="Colorful Shading Accent 2" w:uiPriority="71"/>
+    <w:lsdException w:name="Colorful List Accent 2" w:uiPriority="72"/>
+    <w:lsdException w:name="Colorful Grid Accent 2" w:uiPriority="73"/>
+    <w:lsdException w:name="Light Shading Accent 3" w:uiPriority="60"/>
+    <w:lsdException w:name="Light List Accent 3" w:uiPriority="61"/>
+    <w:lsdException w:name="Light Grid Accent 3" w:uiPriority="62"/>
+    <w:lsdException w:name="Medium Shading 1 Accent 3" w:uiPriority="63"/>
+    <w:lsdException w:name="Medium Shading 2 Accent 3" w:uiPriority="64"/>
+    <w:lsdException w:name="Medium List 1 Accent 3" w:uiPriority="65"/>
+    <w:lsdException w:name="Medium List 2 Accent 3" w:uiPriority="66"/>
+    <w:lsdException w:name="Medium Grid 1 Accent 3" w:uiPriority="67"/>
+    <w:lsdException w:name="Medium Grid 2 Accent 3" w:uiPriority="68"/>
+    <w:lsdException w:name="Medium Grid 3 Accent 3" w:uiPriority="69"/>
+    <w:lsdException w:name="Dark List Accent 3" w:uiPriority="70"/>
+    <w:lsdException w:name="Colorful Shading Accent 3" w:uiPriority="71"/>
+    <w:lsdException w:name="Colorful List Accent 3" w:uiPriority="72"/>
+    <w:lsdException w:name="Colorful Grid Accent 3" w:uiPriority="73"/>
+    <w:lsdException w:name="Light Shading Accent 4" w:uiPriority="60"/>
+    <w:lsdException w:name="Light List Accent 4" w:uiPriority="61"/>
+    <w:lsdException w:name="Light Grid Accent 4" w:uiPriority="62"/>
+    <w:lsdException w:name="Medium Shading 1 Accent 4" w:uiPriority="63"/>
+    <w:lsdException w:name="Medium Shading 2 Accent 4" w:uiPriority="64"/>
+    <w:lsdException w:name="Medium List 1 Accent 4" w:uiPriority="65"/>
+    <w:lsdException w:name="Medium List 2 Accent 4" w:uiPriority="66"/>
+    <w:lsdException w:name="Medium Grid 1 Accent 4" w:uiPriority="67"/>
+    <w:lsdException w:name="Medium Grid 2 Accent 4" w:uiPriority="68"/>
+    <w:lsdException w:name="Medium Grid 3 Accent 4" w:uiPriority="69"/>
+    <w:lsdException w:name="Dark List Accent 4" w:uiPriority="70"/>
+    <w:lsdException w:name="Colorful Shading Accent 4" w:uiPriority="71"/>
+    <w:lsdException w:name="Colorful List Accent 4" w:uiPriority="72"/>
+    <w:lsdException w:name="Colorful Grid Accent 4" w:uiPriority="73"/>
+    <w:lsdException w:name="Light Shading Accent 5" w:uiPriority="60"/>
+    <w:lsdException w:name="Light List Accent 5" w:uiPriority="61"/>
+    <w:lsdException w:name="Light Grid Accent 5" w:uiPriority="62"/>
+    <w:lsdException w:name="Medium Shading 1 Accent 5" w:uiPriority="63"/>
+    <w:lsdException w:name="Medium Shading 2 Accent 5" w:uiPriority="64"/>
+    <w:lsdException w:name="Medium List 1 Accent 5" w:uiPriority="65"/>
+    <w:lsdException w:name="Medium List 2 Accent 5" w:uiPriority="66"/>
+    <w:lsdException w:name="Medium Grid 1 Accent 5" w:uiPriority="67"/>
+    <w:lsdException w:name="Medium Grid 2 Accent 5" w:uiPriority="68"/>
+    <w:lsdException w:name="Medium Grid 3 Accent 5" w:uiPriority="69"/>
+    <w:lsdException w:name="Dark List Accent 5" w:uiPriority="70"/>
+    <w:lsdException w:name="Colorful Shading Accent 5" w:uiPriority="71"/>
+    <w:lsdException w:name="Colorful List Accent 5" w:uiPriority="72"/>
+    <w:lsdException w:name="Colorful Grid Accent 5" w:uiPriority="73"/>
+    <w:lsdException w:name="Light Shading Accent 6" w:uiPriority="60"/>
+    <w:lsdException w:name="Light List Accent 6" w:uiPriority="61"/>
+    <w:lsdException w:name="Light Grid Accent 6" w:uiPriority="62"/>
+    <w:lsdException w:name="Medium Shading 1 Accent 6" w:uiPriority="63"/>
+    <w:lsdException w:name="Medium Shading 2 Accent 6" w:uiPriority="64"/>
+    <w:lsdException w:name="Medium List 1 Accent 6" w:uiPriority="65"/>
+    <w:lsdException w:name="Medium List 2 Accent 6" w:uiPriority="66"/>
+    <w:lsdException w:name="Medium Grid 1 Accent 6" w:uiPriority="67"/>
+    <w:lsdException w:name="Medium Grid 2 Accent 6" w:uiPriority="68"/>
+    <w:lsdException w:name="Medium Grid 3 Accent 6" w:uiPriority="69"/>
+    <w:lsdException w:name="Dark List Accent 6" w:uiPriority="70"/>
+    <w:lsdException w:name="Colorful Shading Accent 6" w:uiPriority="71"/>
+    <w:lsdException w:name="Colorful List Accent 6" w:uiPriority="72"/>
+    <w:lsdException w:name="Colorful Grid Accent 6" w:uiPriority="73"/>
+    <w:lsdException w:name="Subtle Emphasis" w:uiPriority="19" w:qFormat="1"/>
+    <w:lsdException w:name="Intense Emphasis" w:uiPriority="21" w:qFormat="1"/>
+    <w:lsdException w:name="Subtle Reference" w:uiPriority="31" w:qFormat="1"/>
+    <w:lsdException w:name="Intense Reference" w:uiPriority="32" w:qFormat="1"/>
+    <w:lsdException w:name="Book Title" w:uiPriority="33" w:qFormat="1"/>
+    <w:lsdException w:name="Bibliography" w:semiHidden="1" w:uiPriority="37" w:unhideWhenUsed="1"/>
+    <w:lsdException w:name="TOC Heading" w:semiHidden="1" w:uiPriority="39" w:unhideWhenUsed="1" w:qFormat="1"/>
+    <w:lsdException w:name="Plain Table 1" w:uiPriority="41"/>
+    <w:lsdException w:name="Plain Table 2" w:uiPriority="42"/>
+    <w:lsdException w:name="Plain Table 3" w:uiPriority="43"/>
+    <w:lsdException w:name="Plain Table 4" w:uiPriority="44"/>
+    <w:lsdException w:name="Plain Table 5" w:uiPriority="45"/>
+    <w:lsdException w:name="Grid Table Light" w:uiPriority="40"/>
+    <w:lsdException w:name="Grid Table 1 Light" w:uiPriority="46"/>
+    <w:lsdException w:name="Grid Table 2" w:uiPriority="47"/>
+    <w:lsdException w:name="Grid Table 3" w:uiPriority="48"/>
+    <w:lsdException w:name="Grid Table 4" w:uiPriority="49"/>
+    <w:lsdException w:name="Grid Table 5 Dark" w:uiPriority="50"/>
+    <w:lsdException w:name="Grid Table 6 Colorful" w:uiPriority="51"/>
+    <w:lsdException w:name="Grid Table 7 Colorful" w:uiPriority="52"/>
+    <w:lsdException w:name="Grid Table 1 Light Accent 1" w:uiPriority="46"/>
+    <w:lsdException w:name="Grid Table 2 Accent 1" w:uiPriority="47"/>
+    <w:lsdException w:name="Grid Table 3 Accent 1" w:uiPriority="48"/>
+    <w:lsdException w:name="Grid Table 4 Accent 1" w:uiPriority="49"/>
+    <w:lsdException w:name="Grid Table 5 Dark Accent 1" w:uiPriority="50"/>
+    <w:lsdException w:name="Grid Table 6 Colorful Accent 1" w:uiPriority="51"/>
+    <w:lsdException w:name="Grid Table 7 Colorful Accent 1" w:uiPriority="52"/>
+    <w:lsdException w:name="Grid Table 1 Light Accent 2" w:uiPriority="46"/>
+    <w:lsdException w:name="Grid Table 2 Accent 2" w:uiPriority="47"/>
+    <w:lsdException w:name="Grid Table 3 Accent 2" w:uiPriority="48"/>
+    <w:lsdException w:name="Grid Table 4 Accent 2" w:uiPriority="49"/>
+    <w:lsdException w:name="Grid Table 5 Dark Accent 2" w:uiPriority="50"/>
+    <w:lsdException w:name="Grid Table 6 Colorful Accent 2" w:uiPriority="51"/>
+    <w:lsdException w:name="Grid Table 7 Colorful Accent 2" w:uiPriority="52"/>
+    <w:lsdException w:name="Grid Table 1 Light Accent 3" w:uiPriority="46"/>
+    <w:lsdException w:name="Grid Table 2 Accent 3" w:uiPriority="47"/>
+    <w:lsdException w:name="Grid Table 3 Accent 3" w:uiPriority="48"/>
+    <w:lsdException w:name="Grid Table 4 Accent 3" w:uiPriority="49"/>
+    <w:lsdException w:name="Grid Table 5 Dark Accent 3" w:uiPriority="50"/>
+    <w:lsdException w:name="Grid Table 6 Colorful Accent 3" w:uiPriority="51"/>
+    <w:lsdException w:name="Grid Table 7 Colorful Accent 3" w:uiPriority="52"/>
+    <w:lsdException w:name="Grid Table 1 Light Accent 4" w:uiPriority="46"/>
+    <w:lsdException w:name="Grid Table 2 Accent 4" w:uiPriority="47"/>
+    <w:lsdException w:name="Grid Table 3 Accent 4" w:uiPriority="48"/>
+    <w:lsdException w:name="Grid Table 4 Accent 4" w:uiPriority="49"/>
+    <w:lsdException w:name="Grid Table 5 Dark Accent 4" w:uiPriority="50"/>
+    <w:lsdException w:name="Grid Table 6 Colorful Accent 4" w:uiPriority="51"/>
+    <w:lsdException w:name="Grid Table 7 Colorful Accent 4" w:uiPriority="52"/>
+    <w:lsdException w:name="Grid Table 1 Light Accent 5" w:uiPriority="46"/>
+    <w:lsdException w:name="Grid Table 2 Accent 5" w:uiPriority="47"/>
+    <w:lsdException w:name="Grid Table 3 Accent 5" w:uiPriority="48"/>
+    <w:lsdException w:name="Grid Table 4 Accent 5" w:uiPriority="49"/>
+    <w:lsdException w:name="Grid Table 5 Dark Accent 5" w:uiPriority="50"/>
+    <w:lsdException w:name="Grid Table 6 Colorful Accent 5" w:uiPriority="51"/>
+    <w:lsdException w:name="Grid Table 7 Colorful Accent 5" w:uiPriority="52"/>
+    <w:lsdException w:name="Grid Table 1 Light Accent 6" w:uiPriority="46"/>
+    <w:lsdException w:name="Grid Table 2 Accent 6" w:uiPriority="47"/>
+    <w:lsdException w:name="Grid Table 3 Accent 6" w:uiPriority="48"/>
+    <w:lsdException w:name="Grid Table 4 Accent 6" w:uiPriority="49"/>
+    <w:lsdException w:name="Grid Table 5 Dark Accent 6" w:uiPriority="50"/>
+    <w:lsdException w:name="Grid Table 6 Colorful Accent 6" w:uiPriority="51"/>
+    <w:lsdException w:name="Grid Table 7 Colorful Accent 6" w:uiPriority="52"/>
+    <w:lsdException w:name="List Table 1 Light" w:uiPriority="46"/>
+    <w:lsdException w:name="List Table 2" w:uiPriority="47"/>
+    <w:lsdException w:name="List Table 3" w:uiPriority="48"/>
+    <w:lsdException w:name="List Table 4" w:uiPriority="49"/>
+    <w:lsdException w:name="List Table 5 Dark" w:uiPriority="50"/>
+    <w:lsdException w:name="List Table 6 Colorful" w:uiPriority="51"/>
+    <w:lsdException w:name="List Table 7 Colorful" w:uiPriority="52"/>
+    <w:lsdException w:name="List Table 1 Light Accent 1" w:uiPriority="46"/>
+    <w:lsdException w:name="List Table 2 Accent 1" w:uiPriority="47"/>
+    <w:lsdException w:name="List Table 3 Accent 1" w:uiPriority="48"/>
+    <w:lsdException w:name="List Table 4 Accent 1" w:uiPriority="49"/>
+    <w:lsdException w:name="List Table 5 Dark Accent 1" w:uiPriority="50"/>
+    <w:lsdException w:name="List Table 6 Colorful Accent 1" w:uiPriority="51"/>
+    <w:lsdException w:name="List Table 7 Colorful Accent 1" w:uiPriority="52"/>
+    <w:lsdException w:name="List Table 1 Light Accent 2" w:uiPriority="46"/>
+    <w:lsdException w:name="List Table 2 Accent 2" w:uiPriority="47"/>
+    <w:lsdException w:name="List Table 3 Accent 2" w:uiPriority="48"/>
+    <w:lsdException w:name="List Table 4 Accent 2" w:uiPriority="49"/>
+    <w:lsdException w:name="List Table 5 Dark Accent 2" w:uiPriority="50"/>
+    <w:lsdException w:name="List Table 6 Colorful Accent 2" w:uiPriority="51"/>
+    <w:lsdException w:name="List Table 7 Colorful Accent 2" w:uiPriority="52"/>
+    <w:lsdException w:name="List Table 1 Light Accent 3" w:uiPriority="46"/>
+    <w:lsdException w:name="List Table 2 Accent 3" w:uiPriority="47"/>
+    <w:lsdException w:name="List Table 3 Accent 3" w:uiPriority="48"/>
+    <w:lsdException w:name="List Table 4 Accent 3" w:uiPriority="49"/>
+    <w:lsdException w:name="List Table 5 Dark Accent 3" w:uiPriority="50"/>
+    <w:lsdException w:name="List Table 6 Colorful Accent 3" w:uiPriority="51"/>
+    <w:lsdException w:name="List Table 7 Colorful Accent 3" w:uiPriority="52"/>
+    <w:lsdException w:name="List Table 1 Light Accent 4" w:uiPriority="46"/>
+    <w:lsdException w:name="List Table 2 Accent 4" w:uiPriority="47"/>
+    <w:lsdException w:name="List Table 3 Accent 4" w:uiPriority="48"/>
+    <w:lsdException w:name="List Table 4 Accent 4" w:uiPriority="49"/>
+    <w:lsdException w:name="List Table 5 Dark Accent 4" w:uiPriority="50"/>
+    <w:lsdException w:name="List Table 6 Colorful Accent 4" w:uiPriority="51"/>
+    <w:lsdException w:name="List Table 7 Colorful Accent 4" w:uiPriority="52"/>
+    <w:lsdException w:name="List Table 1 Light Accent 5" w:uiPriority="46"/>
+    <w:lsdException w:name="List Table 2 Accent 5" w:uiPriority="47"/>
+    <w:lsdException w:name="List Table 3 Accent 5" w:uiPriority="48"/>
+    <w:lsdException w:name="List Table 4 Accent 5" w:uiPriority="49"/>
+    <w:lsdException w:name="List Table 5 Dark Accent 5" w:uiPriority="50"/>
+    <w:lsdException w:name="List Table 6 Colorful Accent 5" w:uiPriority="51"/>
+    <w:lsdException w:name="List Table 7 Colorful Accent 5" w:uiPriority="52"/>
+    <w:lsdException w:name="List Table 1 Light Accent 6" w:uiPriority="46"/>
+    <w:lsdException w:name="List Table 2 Accent 6" w:uiPriority="47"/>
+    <w:lsdException w:name="List Table 3 Accent 6" w:uiPriority="48"/>
+    <w:lsdException w:name="List Table 4 Accent 6" w:uiPriority="49"/>
+    <w:lsdException w:name="List Table 5 Dark Accent 6" w:uiPriority="50"/>
+    <w:lsdException w:name="List Table 6 Colorful Accent 6" w:uiPriority="51"/>
+    <w:lsdException w:name="List Table 7 Colorful Accent 6" w:uiPriority="52"/>
   </w:latentStyles>
   <w:style w:type="paragraph" w:default="1" w:styleId="a">
     <w:name w:val="Normal"/>
@@ -717,7 +982,6 @@
     <w:uiPriority w:val="99"/>
     <w:semiHidden/>
     <w:unhideWhenUsed/>
-    <w:qFormat/>
     <w:tblPr>
       <w:tblInd w:w="0" w:type="dxa"/>
       <w:tblCellMar>
